--- a/notes.docx
+++ b/notes.docx
@@ -3,6 +3,9 @@
 <w:document xmlns:wpc="http://schemas.microsoft.com/office/word/2010/wordprocessingCanvas" xmlns:cx="http://schemas.microsoft.com/office/drawing/2014/chartex" xmlns:cx1="http://schemas.microsoft.com/office/drawing/2015/9/8/chartex" xmlns:cx2="http://schemas.microsoft.com/office/drawing/2015/10/21/chartex" xmlns:cx3="http://schemas.microsoft.com/office/drawing/2016/5/9/chartex" xmlns:cx4="http://schemas.microsoft.com/office/drawing/2016/5/10/chartex" xmlns:cx5="http://schemas.microsoft.com/office/drawing/2016/5/11/chartex" xmlns:cx6="http://schemas.microsoft.com/office/drawing/2016/5/12/chartex" xmlns:cx7="http://schemas.microsoft.com/office/drawing/2016/5/13/chartex" xmlns:cx8="http://schemas.microsoft.com/office/drawing/2016/5/14/chartex" xmlns:mc="http://schemas.openxmlformats.org/markup-compatibility/2006" xmlns:aink="http://schemas.microsoft.com/office/drawing/2016/ink" xmlns:am3d="http://schemas.microsoft.com/office/drawing/2017/model3d" xmlns:o="urn:schemas-microsoft-com:office:office" xmlns:r="http://schemas.openxmlformats.org/officeDocument/2006/relationships" xmlns:m="http://schemas.openxmlformats.org/officeDocument/2006/math" xmlns:v="urn:schemas-microsoft-com:vml" xmlns:wp14="http://schemas.microsoft.com/office/word/2010/wordprocessingDrawing" xmlns:wp="http://schemas.openxmlformats.org/drawingml/2006/wordprocessingDrawing" xmlns:w10="urn:schemas-microsoft-com:office:word" xmlns:w="http://schemas.openxmlformats.org/wordprocessingml/2006/main" xmlns:w14="http://schemas.microsoft.com/office/word/2010/wordml" xmlns:w15="http://schemas.microsoft.com/office/word/2012/wordml" xmlns:w16cid="http://schemas.microsoft.com/office/word/2016/wordml/cid" xmlns:w16se="http://schemas.microsoft.com/office/word/2015/wordml/symex" xmlns:wpg="http://schemas.microsoft.com/office/word/2010/wordprocessingGroup" xmlns:wpi="http://schemas.microsoft.com/office/word/2010/wordprocessingInk" xmlns:wne="http://schemas.microsoft.com/office/word/2006/wordml" xmlns:wps="http://schemas.microsoft.com/office/word/2010/wordprocessingShape" mc:Ignorable="w14 w15 w16se w16cid wp14">
   <w:body>
     <w:p>
+      <w:pPr>
+        <w:pStyle w:val="Title"/>
+      </w:pPr>
       <w:r>
         <w:t xml:space="preserve">Advanced web developer </w:t>
       </w:r>
@@ -13,6 +16,180 @@
       <w:proofErr w:type="spellEnd"/>
       <w:r>
         <w:t xml:space="preserve"> notes</w:t>
+      </w:r>
+    </w:p>
+    <w:p/>
+    <w:p>
+      <w:pPr>
+        <w:pStyle w:val="Heading1"/>
+      </w:pPr>
+      <w:r>
+        <w:t>CSS</w:t>
+      </w:r>
+    </w:p>
+    <w:p>
+      <w:pPr>
+        <w:pStyle w:val="Heading2"/>
+      </w:pPr>
+      <w:r>
+        <w:t>Animations</w:t>
+      </w:r>
+    </w:p>
+    <w:p>
+      <w:r>
+        <w:t xml:space="preserve">Animations can add context, provide feedback, creating an illusion of speediness and responsiveness, to link actions and add a feel of polish can improve the </w:t>
+      </w:r>
+      <w:proofErr w:type="gramStart"/>
+      <w:r>
+        <w:t>users</w:t>
+      </w:r>
+      <w:proofErr w:type="gramEnd"/>
+      <w:r>
+        <w:t xml:space="preserve"> perception. An integral part of designing a website.</w:t>
+      </w:r>
+    </w:p>
+    <w:p/>
+    <w:p>
+      <w:pPr>
+        <w:pStyle w:val="Heading2"/>
+      </w:pPr>
+      <w:r>
+        <w:t>Triggers</w:t>
+      </w:r>
+    </w:p>
+    <w:p>
+      <w:r>
+        <w:t>We need something to trigger the animations for this we use ‘</w:t>
+      </w:r>
+      <w:proofErr w:type="spellStart"/>
+      <w:r>
+        <w:t>Psuedoclasses</w:t>
+      </w:r>
+      <w:proofErr w:type="spellEnd"/>
+      <w:r>
+        <w:t xml:space="preserve">’. Which allows to select an element based on </w:t>
+      </w:r>
+      <w:proofErr w:type="spellStart"/>
+      <w:r>
+        <w:t>it’s</w:t>
+      </w:r>
+      <w:proofErr w:type="spellEnd"/>
+      <w:r>
+        <w:t xml:space="preserve"> particular state.</w:t>
+      </w:r>
+    </w:p>
+    <w:p/>
+    <w:p>
+      <w:pPr>
+        <w:pStyle w:val="Heading3"/>
+      </w:pPr>
+      <w:proofErr w:type="gramStart"/>
+      <w:r>
+        <w:t>:hover</w:t>
+      </w:r>
+      <w:proofErr w:type="gramEnd"/>
+    </w:p>
+    <w:p>
+      <w:r>
+        <w:t>When a user interacts with an element without clicking on an element.</w:t>
+      </w:r>
+    </w:p>
+    <w:p/>
+    <w:p>
+      <w:pPr>
+        <w:pStyle w:val="Heading3"/>
+      </w:pPr>
+      <w:proofErr w:type="gramStart"/>
+      <w:r>
+        <w:t>:focus</w:t>
+      </w:r>
+      <w:proofErr w:type="gramEnd"/>
+    </w:p>
+    <w:p>
+      <w:r>
+        <w:t>When a user has interacted an element and the desire is to bring focus to this</w:t>
+      </w:r>
+    </w:p>
+    <w:p/>
+    <w:p>
+      <w:pPr>
+        <w:pStyle w:val="Heading3"/>
+      </w:pPr>
+      <w:proofErr w:type="gramStart"/>
+      <w:r>
+        <w:t>:active</w:t>
+      </w:r>
+      <w:proofErr w:type="gramEnd"/>
+    </w:p>
+    <w:p>
+      <w:r>
+        <w:t>Triggers when an element is being activated by a user. This is different to focus</w:t>
+      </w:r>
+      <w:r>
+        <w:t xml:space="preserve"> in that it is not a state that persists after the release of a </w:t>
+      </w:r>
+      <w:proofErr w:type="spellStart"/>
+      <w:r>
+        <w:t>mous</w:t>
+      </w:r>
+      <w:proofErr w:type="spellEnd"/>
+      <w:r>
+        <w:t>-click. It is a more immediate state.</w:t>
+      </w:r>
+    </w:p>
+    <w:p/>
+    <w:p>
+      <w:pPr>
+        <w:pStyle w:val="Heading3"/>
+      </w:pPr>
+      <w:r>
+        <w:t>Transform</w:t>
+      </w:r>
+    </w:p>
+    <w:p>
+      <w:r>
+        <w:t xml:space="preserve">Let’s you manipulate the coordinate space of the </w:t>
+      </w:r>
+      <w:proofErr w:type="spellStart"/>
+      <w:r>
+        <w:t>css</w:t>
+      </w:r>
+      <w:proofErr w:type="spellEnd"/>
+      <w:r>
+        <w:t xml:space="preserve"> visual formatting model. Let’s </w:t>
+      </w:r>
+      <w:proofErr w:type="gramStart"/>
+      <w:r>
+        <w:t>you</w:t>
+      </w:r>
+      <w:proofErr w:type="gramEnd"/>
+      <w:r>
+        <w:t xml:space="preserve"> mode, warp, rotate, and scale elements.</w:t>
+      </w:r>
+    </w:p>
+    <w:p/>
+    <w:p>
+      <w:pPr>
+        <w:pStyle w:val="Heading1"/>
+      </w:pPr>
+      <w:r>
+        <w:t>Flexbox</w:t>
+      </w:r>
+    </w:p>
+    <w:p>
+      <w:r>
+        <w:t>It’s a more efficient way to lay out, align and distribute space among items in a container.</w:t>
+      </w:r>
+    </w:p>
+    <w:p/>
+    <w:p>
+      <w:r>
+        <w:t>Two sets of properties</w:t>
+      </w:r>
+    </w:p>
+    <w:p>
+      <w:r>
+        <w:t>Container properties and flex item properties</w:t>
       </w:r>
     </w:p>
     <w:p/>
@@ -425,6 +602,69 @@
       <w:lang w:val="en-AU"/>
     </w:rPr>
   </w:style>
+  <w:style w:type="paragraph" w:styleId="Heading1">
+    <w:name w:val="heading 1"/>
+    <w:basedOn w:val="Normal"/>
+    <w:next w:val="Normal"/>
+    <w:link w:val="Heading1Char"/>
+    <w:uiPriority w:val="9"/>
+    <w:qFormat/>
+    <w:rsid w:val="006A1075"/>
+    <w:pPr>
+      <w:keepNext/>
+      <w:keepLines/>
+      <w:spacing w:before="240"/>
+      <w:outlineLvl w:val="0"/>
+    </w:pPr>
+    <w:rPr>
+      <w:rFonts w:asciiTheme="majorHAnsi" w:eastAsiaTheme="majorEastAsia" w:hAnsiTheme="majorHAnsi" w:cstheme="majorBidi"/>
+      <w:color w:val="2F5496" w:themeColor="accent1" w:themeShade="BF"/>
+      <w:sz w:val="32"/>
+      <w:szCs w:val="32"/>
+    </w:rPr>
+  </w:style>
+  <w:style w:type="paragraph" w:styleId="Heading2">
+    <w:name w:val="heading 2"/>
+    <w:basedOn w:val="Normal"/>
+    <w:next w:val="Normal"/>
+    <w:link w:val="Heading2Char"/>
+    <w:uiPriority w:val="9"/>
+    <w:unhideWhenUsed/>
+    <w:qFormat/>
+    <w:rsid w:val="006A1075"/>
+    <w:pPr>
+      <w:keepNext/>
+      <w:keepLines/>
+      <w:spacing w:before="40"/>
+      <w:outlineLvl w:val="1"/>
+    </w:pPr>
+    <w:rPr>
+      <w:rFonts w:asciiTheme="majorHAnsi" w:eastAsiaTheme="majorEastAsia" w:hAnsiTheme="majorHAnsi" w:cstheme="majorBidi"/>
+      <w:color w:val="2F5496" w:themeColor="accent1" w:themeShade="BF"/>
+      <w:sz w:val="26"/>
+      <w:szCs w:val="26"/>
+    </w:rPr>
+  </w:style>
+  <w:style w:type="paragraph" w:styleId="Heading3">
+    <w:name w:val="heading 3"/>
+    <w:basedOn w:val="Normal"/>
+    <w:next w:val="Normal"/>
+    <w:link w:val="Heading3Char"/>
+    <w:uiPriority w:val="9"/>
+    <w:unhideWhenUsed/>
+    <w:qFormat/>
+    <w:rsid w:val="000A7D3C"/>
+    <w:pPr>
+      <w:keepNext/>
+      <w:keepLines/>
+      <w:spacing w:before="40"/>
+      <w:outlineLvl w:val="2"/>
+    </w:pPr>
+    <w:rPr>
+      <w:rFonts w:asciiTheme="majorHAnsi" w:eastAsiaTheme="majorEastAsia" w:hAnsiTheme="majorHAnsi" w:cstheme="majorBidi"/>
+      <w:color w:val="1F3763" w:themeColor="accent1" w:themeShade="7F"/>
+    </w:rPr>
+  </w:style>
   <w:style w:type="character" w:default="1" w:styleId="DefaultParagraphFont">
     <w:name w:val="Default Paragraph Font"/>
     <w:uiPriority w:val="1"/>
@@ -451,6 +691,80 @@
     <w:uiPriority w:val="99"/>
     <w:semiHidden/>
     <w:unhideWhenUsed/>
+  </w:style>
+  <w:style w:type="paragraph" w:styleId="Title">
+    <w:name w:val="Title"/>
+    <w:basedOn w:val="Normal"/>
+    <w:next w:val="Normal"/>
+    <w:link w:val="TitleChar"/>
+    <w:uiPriority w:val="10"/>
+    <w:qFormat/>
+    <w:rsid w:val="006A1075"/>
+    <w:pPr>
+      <w:contextualSpacing/>
+    </w:pPr>
+    <w:rPr>
+      <w:rFonts w:asciiTheme="majorHAnsi" w:eastAsiaTheme="majorEastAsia" w:hAnsiTheme="majorHAnsi" w:cstheme="majorBidi"/>
+      <w:spacing w:val="-10"/>
+      <w:kern w:val="28"/>
+      <w:sz w:val="56"/>
+      <w:szCs w:val="56"/>
+    </w:rPr>
+  </w:style>
+  <w:style w:type="character" w:customStyle="1" w:styleId="TitleChar">
+    <w:name w:val="Title Char"/>
+    <w:basedOn w:val="DefaultParagraphFont"/>
+    <w:link w:val="Title"/>
+    <w:uiPriority w:val="10"/>
+    <w:rsid w:val="006A1075"/>
+    <w:rPr>
+      <w:rFonts w:asciiTheme="majorHAnsi" w:eastAsiaTheme="majorEastAsia" w:hAnsiTheme="majorHAnsi" w:cstheme="majorBidi"/>
+      <w:spacing w:val="-10"/>
+      <w:kern w:val="28"/>
+      <w:sz w:val="56"/>
+      <w:szCs w:val="56"/>
+      <w:lang w:val="en-AU"/>
+    </w:rPr>
+  </w:style>
+  <w:style w:type="character" w:customStyle="1" w:styleId="Heading1Char">
+    <w:name w:val="Heading 1 Char"/>
+    <w:basedOn w:val="DefaultParagraphFont"/>
+    <w:link w:val="Heading1"/>
+    <w:uiPriority w:val="9"/>
+    <w:rsid w:val="006A1075"/>
+    <w:rPr>
+      <w:rFonts w:asciiTheme="majorHAnsi" w:eastAsiaTheme="majorEastAsia" w:hAnsiTheme="majorHAnsi" w:cstheme="majorBidi"/>
+      <w:color w:val="2F5496" w:themeColor="accent1" w:themeShade="BF"/>
+      <w:sz w:val="32"/>
+      <w:szCs w:val="32"/>
+      <w:lang w:val="en-AU"/>
+    </w:rPr>
+  </w:style>
+  <w:style w:type="character" w:customStyle="1" w:styleId="Heading2Char">
+    <w:name w:val="Heading 2 Char"/>
+    <w:basedOn w:val="DefaultParagraphFont"/>
+    <w:link w:val="Heading2"/>
+    <w:uiPriority w:val="9"/>
+    <w:rsid w:val="006A1075"/>
+    <w:rPr>
+      <w:rFonts w:asciiTheme="majorHAnsi" w:eastAsiaTheme="majorEastAsia" w:hAnsiTheme="majorHAnsi" w:cstheme="majorBidi"/>
+      <w:color w:val="2F5496" w:themeColor="accent1" w:themeShade="BF"/>
+      <w:sz w:val="26"/>
+      <w:szCs w:val="26"/>
+      <w:lang w:val="en-AU"/>
+    </w:rPr>
+  </w:style>
+  <w:style w:type="character" w:customStyle="1" w:styleId="Heading3Char">
+    <w:name w:val="Heading 3 Char"/>
+    <w:basedOn w:val="DefaultParagraphFont"/>
+    <w:link w:val="Heading3"/>
+    <w:uiPriority w:val="9"/>
+    <w:rsid w:val="000A7D3C"/>
+    <w:rPr>
+      <w:rFonts w:asciiTheme="majorHAnsi" w:eastAsiaTheme="majorEastAsia" w:hAnsiTheme="majorHAnsi" w:cstheme="majorBidi"/>
+      <w:color w:val="1F3763" w:themeColor="accent1" w:themeShade="7F"/>
+      <w:lang w:val="en-AU"/>
+    </w:rPr>
   </w:style>
 </w:styles>
 </file>
